--- a/Projet - Plan_CahierDesCharges.docx
+++ b/Projet - Plan_CahierDesCharges.docx
@@ -469,6 +469,9 @@
       </w:pPr>
       <w:r>
         <w:t>Cas d’utilisation</w:t>
+      </w:r>
+      <w:r>
+        <w:t>/Diagramme des cas d’utilisation</w:t>
       </w:r>
     </w:p>
     <w:p>
